--- a/Report/Report.docx
+++ b/Report/Report.docx
@@ -2566,7 +2566,7 @@
           <w:noProof/>
         </w:rPr>
         <w:drawing>
-          <wp:inline distT="0" distB="0" distL="0" distR="0" wp14:anchorId="57B38F94" wp14:editId="02106541">
+          <wp:inline distT="0" distB="0" distL="0" distR="0" wp14:anchorId="57B38F94" wp14:editId="235B23DF">
             <wp:extent cx="2423867" cy="1972039"/>
             <wp:effectExtent l="38100" t="38100" r="33655" b="47625"/>
             <wp:docPr id="720434185" name="Picture 7" descr="A screenshot of a movie details&#10;&#10;AI-generated content may be incorrect."/>
@@ -2623,7 +2623,7 @@
           <w:noProof/>
         </w:rPr>
         <w:drawing>
-          <wp:inline distT="0" distB="0" distL="0" distR="0" wp14:anchorId="079BF766" wp14:editId="7E2C3C40">
+          <wp:inline distT="0" distB="0" distL="0" distR="0" wp14:anchorId="079BF766" wp14:editId="59300C77">
             <wp:extent cx="2414552" cy="2656461"/>
             <wp:effectExtent l="38100" t="38100" r="43180" b="29845"/>
             <wp:docPr id="884723773" name="Picture 7"/>
@@ -3066,30 +3066,380 @@
     </w:p>
     <w:p>
       <w:pPr>
+        <w:jc w:val="center"/>
+      </w:pPr>
+      <w:r>
+        <w:rPr>
+          <w:noProof/>
+        </w:rPr>
+        <w:drawing>
+          <wp:inline distT="0" distB="0" distL="0" distR="0" wp14:anchorId="1656835C" wp14:editId="3BD3E20E">
+            <wp:extent cx="2735409" cy="2051556"/>
+            <wp:effectExtent l="38100" t="38100" r="46355" b="44450"/>
+            <wp:docPr id="600037182" name="Picture 1"/>
+            <wp:cNvGraphicFramePr>
+              <a:graphicFrameLocks xmlns:a="http://schemas.openxmlformats.org/drawingml/2006/main" noChangeAspect="1"/>
+            </wp:cNvGraphicFramePr>
+            <a:graphic xmlns:a="http://schemas.openxmlformats.org/drawingml/2006/main">
+              <a:graphicData uri="http://schemas.openxmlformats.org/drawingml/2006/picture">
+                <pic:pic xmlns:pic="http://schemas.openxmlformats.org/drawingml/2006/picture">
+                  <pic:nvPicPr>
+                    <pic:cNvPr id="600037182" name="Picture 1"/>
+                    <pic:cNvPicPr>
+                      <a:picLocks noChangeAspect="1" noChangeArrowheads="1"/>
+                    </pic:cNvPicPr>
+                  </pic:nvPicPr>
+                  <pic:blipFill>
+                    <a:blip r:embed="rId22">
+                      <a:extLst>
+                        <a:ext uri="{28A0092B-C50C-407E-A947-70E740481C1C}">
+                          <a14:useLocalDpi xmlns:a14="http://schemas.microsoft.com/office/drawing/2010/main" val="0"/>
+                        </a:ext>
+                      </a:extLst>
+                    </a:blip>
+                    <a:stretch>
+                      <a:fillRect/>
+                    </a:stretch>
+                  </pic:blipFill>
+                  <pic:spPr bwMode="auto">
+                    <a:xfrm>
+                      <a:off x="0" y="0"/>
+                      <a:ext cx="2735409" cy="2051556"/>
+                    </a:xfrm>
+                    <a:prstGeom prst="rect">
+                      <a:avLst/>
+                    </a:prstGeom>
+                    <a:noFill/>
+                    <a:ln w="38100">
+                      <a:solidFill>
+                        <a:schemeClr val="accent4"/>
+                      </a:solidFill>
+                    </a:ln>
+                  </pic:spPr>
+                </pic:pic>
+              </a:graphicData>
+            </a:graphic>
+          </wp:inline>
+        </w:drawing>
+      </w:r>
+      <w:r>
+        <w:t xml:space="preserve">  </w:t>
+      </w:r>
+      <w:r>
+        <w:rPr>
+          <w:noProof/>
+        </w:rPr>
+        <w:drawing>
+          <wp:inline distT="0" distB="0" distL="0" distR="0" wp14:anchorId="4580B9AC" wp14:editId="32EDAC03">
+            <wp:extent cx="2735409" cy="2051556"/>
+            <wp:effectExtent l="38100" t="38100" r="46355" b="44450"/>
+            <wp:docPr id="1795252088" name="Picture 1"/>
+            <wp:cNvGraphicFramePr>
+              <a:graphicFrameLocks xmlns:a="http://schemas.openxmlformats.org/drawingml/2006/main" noChangeAspect="1"/>
+            </wp:cNvGraphicFramePr>
+            <a:graphic xmlns:a="http://schemas.openxmlformats.org/drawingml/2006/main">
+              <a:graphicData uri="http://schemas.openxmlformats.org/drawingml/2006/picture">
+                <pic:pic xmlns:pic="http://schemas.openxmlformats.org/drawingml/2006/picture">
+                  <pic:nvPicPr>
+                    <pic:cNvPr id="1795252088" name="Picture 1"/>
+                    <pic:cNvPicPr>
+                      <a:picLocks noChangeAspect="1" noChangeArrowheads="1"/>
+                    </pic:cNvPicPr>
+                  </pic:nvPicPr>
+                  <pic:blipFill>
+                    <a:blip r:embed="rId23">
+                      <a:extLst>
+                        <a:ext uri="{28A0092B-C50C-407E-A947-70E740481C1C}">
+                          <a14:useLocalDpi xmlns:a14="http://schemas.microsoft.com/office/drawing/2010/main" val="0"/>
+                        </a:ext>
+                      </a:extLst>
+                    </a:blip>
+                    <a:stretch>
+                      <a:fillRect/>
+                    </a:stretch>
+                  </pic:blipFill>
+                  <pic:spPr bwMode="auto">
+                    <a:xfrm>
+                      <a:off x="0" y="0"/>
+                      <a:ext cx="2735409" cy="2051556"/>
+                    </a:xfrm>
+                    <a:prstGeom prst="rect">
+                      <a:avLst/>
+                    </a:prstGeom>
+                    <a:noFill/>
+                    <a:ln w="38100">
+                      <a:solidFill>
+                        <a:schemeClr val="accent4"/>
+                      </a:solidFill>
+                    </a:ln>
+                  </pic:spPr>
+                </pic:pic>
+              </a:graphicData>
+            </a:graphic>
+          </wp:inline>
+        </w:drawing>
+      </w:r>
+    </w:p>
+    <w:p>
+      <w:r>
+        <w:t xml:space="preserve">Overall, while the models work, they do not predict well. Usually, they give a predicted user rating of around 7.0. Looking at the accuracy of the models, </w:t>
+      </w:r>
+      <w:proofErr w:type="gramStart"/>
+      <w:r>
+        <w:t>it would seem that the</w:t>
+      </w:r>
+      <w:proofErr w:type="gramEnd"/>
+      <w:r>
+        <w:t xml:space="preserve"> linear models have a minor trend of having better precision than the KNN models, but overall, they are consistent for recall and f1-score.</w:t>
+      </w:r>
+    </w:p>
+    <w:p>
+      <w:pPr>
+        <w:jc w:val="center"/>
+      </w:pPr>
+      <w:r>
+        <w:rPr>
+          <w:noProof/>
+        </w:rPr>
+        <w:drawing>
+          <wp:inline distT="0" distB="0" distL="0" distR="0" wp14:anchorId="1EFECBFF" wp14:editId="7A327EFD">
+            <wp:extent cx="2735408" cy="2051556"/>
+            <wp:effectExtent l="38100" t="38100" r="46355" b="44450"/>
+            <wp:docPr id="1122230366" name="Picture 1"/>
+            <wp:cNvGraphicFramePr>
+              <a:graphicFrameLocks xmlns:a="http://schemas.openxmlformats.org/drawingml/2006/main" noChangeAspect="1"/>
+            </wp:cNvGraphicFramePr>
+            <a:graphic xmlns:a="http://schemas.openxmlformats.org/drawingml/2006/main">
+              <a:graphicData uri="http://schemas.openxmlformats.org/drawingml/2006/picture">
+                <pic:pic xmlns:pic="http://schemas.openxmlformats.org/drawingml/2006/picture">
+                  <pic:nvPicPr>
+                    <pic:cNvPr id="1122230366" name="Picture 1"/>
+                    <pic:cNvPicPr>
+                      <a:picLocks noChangeAspect="1" noChangeArrowheads="1"/>
+                    </pic:cNvPicPr>
+                  </pic:nvPicPr>
+                  <pic:blipFill>
+                    <a:blip r:embed="rId24">
+                      <a:extLst>
+                        <a:ext uri="{28A0092B-C50C-407E-A947-70E740481C1C}">
+                          <a14:useLocalDpi xmlns:a14="http://schemas.microsoft.com/office/drawing/2010/main" val="0"/>
+                        </a:ext>
+                      </a:extLst>
+                    </a:blip>
+                    <a:stretch>
+                      <a:fillRect/>
+                    </a:stretch>
+                  </pic:blipFill>
+                  <pic:spPr bwMode="auto">
+                    <a:xfrm>
+                      <a:off x="0" y="0"/>
+                      <a:ext cx="2735408" cy="2051556"/>
+                    </a:xfrm>
+                    <a:prstGeom prst="rect">
+                      <a:avLst/>
+                    </a:prstGeom>
+                    <a:noFill/>
+                    <a:ln w="38100">
+                      <a:solidFill>
+                        <a:schemeClr val="accent4"/>
+                      </a:solidFill>
+                    </a:ln>
+                  </pic:spPr>
+                </pic:pic>
+              </a:graphicData>
+            </a:graphic>
+          </wp:inline>
+        </w:drawing>
+      </w:r>
+      <w:r>
+        <w:t xml:space="preserve">  </w:t>
+      </w:r>
+      <w:r>
+        <w:rPr>
+          <w:noProof/>
+        </w:rPr>
+        <w:drawing>
+          <wp:inline distT="0" distB="0" distL="0" distR="0" wp14:anchorId="25F824F7" wp14:editId="45955EAE">
+            <wp:extent cx="2735408" cy="2051556"/>
+            <wp:effectExtent l="38100" t="38100" r="46355" b="44450"/>
+            <wp:docPr id="1895439083" name="Picture 1"/>
+            <wp:cNvGraphicFramePr>
+              <a:graphicFrameLocks xmlns:a="http://schemas.openxmlformats.org/drawingml/2006/main" noChangeAspect="1"/>
+            </wp:cNvGraphicFramePr>
+            <a:graphic xmlns:a="http://schemas.openxmlformats.org/drawingml/2006/main">
+              <a:graphicData uri="http://schemas.openxmlformats.org/drawingml/2006/picture">
+                <pic:pic xmlns:pic="http://schemas.openxmlformats.org/drawingml/2006/picture">
+                  <pic:nvPicPr>
+                    <pic:cNvPr id="1895439083" name="Picture 1"/>
+                    <pic:cNvPicPr>
+                      <a:picLocks noChangeAspect="1" noChangeArrowheads="1"/>
+                    </pic:cNvPicPr>
+                  </pic:nvPicPr>
+                  <pic:blipFill>
+                    <a:blip r:embed="rId25">
+                      <a:extLst>
+                        <a:ext uri="{28A0092B-C50C-407E-A947-70E740481C1C}">
+                          <a14:useLocalDpi xmlns:a14="http://schemas.microsoft.com/office/drawing/2010/main" val="0"/>
+                        </a:ext>
+                      </a:extLst>
+                    </a:blip>
+                    <a:stretch>
+                      <a:fillRect/>
+                    </a:stretch>
+                  </pic:blipFill>
+                  <pic:spPr bwMode="auto">
+                    <a:xfrm>
+                      <a:off x="0" y="0"/>
+                      <a:ext cx="2735408" cy="2051556"/>
+                    </a:xfrm>
+                    <a:prstGeom prst="rect">
+                      <a:avLst/>
+                    </a:prstGeom>
+                    <a:noFill/>
+                    <a:ln w="38100">
+                      <a:solidFill>
+                        <a:schemeClr val="accent4"/>
+                      </a:solidFill>
+                    </a:ln>
+                  </pic:spPr>
+                </pic:pic>
+              </a:graphicData>
+            </a:graphic>
+          </wp:inline>
+        </w:drawing>
+      </w:r>
+      <w:r>
+        <w:rPr>
+          <w:noProof/>
+        </w:rPr>
+        <w:drawing>
+          <wp:inline distT="0" distB="0" distL="0" distR="0" wp14:anchorId="33D4CF3B" wp14:editId="490AF709">
+            <wp:extent cx="2735408" cy="2051556"/>
+            <wp:effectExtent l="38100" t="38100" r="46355" b="44450"/>
+            <wp:docPr id="2041446913" name="Picture 1"/>
+            <wp:cNvGraphicFramePr>
+              <a:graphicFrameLocks xmlns:a="http://schemas.openxmlformats.org/drawingml/2006/main" noChangeAspect="1"/>
+            </wp:cNvGraphicFramePr>
+            <a:graphic xmlns:a="http://schemas.openxmlformats.org/drawingml/2006/main">
+              <a:graphicData uri="http://schemas.openxmlformats.org/drawingml/2006/picture">
+                <pic:pic xmlns:pic="http://schemas.openxmlformats.org/drawingml/2006/picture">
+                  <pic:nvPicPr>
+                    <pic:cNvPr id="2041446913" name="Picture 1"/>
+                    <pic:cNvPicPr>
+                      <a:picLocks noChangeAspect="1" noChangeArrowheads="1"/>
+                    </pic:cNvPicPr>
+                  </pic:nvPicPr>
+                  <pic:blipFill>
+                    <a:blip r:embed="rId26">
+                      <a:extLst>
+                        <a:ext uri="{28A0092B-C50C-407E-A947-70E740481C1C}">
+                          <a14:useLocalDpi xmlns:a14="http://schemas.microsoft.com/office/drawing/2010/main" val="0"/>
+                        </a:ext>
+                      </a:extLst>
+                    </a:blip>
+                    <a:stretch>
+                      <a:fillRect/>
+                    </a:stretch>
+                  </pic:blipFill>
+                  <pic:spPr bwMode="auto">
+                    <a:xfrm>
+                      <a:off x="0" y="0"/>
+                      <a:ext cx="2735408" cy="2051556"/>
+                    </a:xfrm>
+                    <a:prstGeom prst="rect">
+                      <a:avLst/>
+                    </a:prstGeom>
+                    <a:noFill/>
+                    <a:ln w="38100">
+                      <a:solidFill>
+                        <a:schemeClr val="accent4"/>
+                      </a:solidFill>
+                    </a:ln>
+                  </pic:spPr>
+                </pic:pic>
+              </a:graphicData>
+            </a:graphic>
+          </wp:inline>
+        </w:drawing>
+      </w:r>
+      <w:r>
+        <w:t xml:space="preserve">  </w:t>
+      </w:r>
+      <w:r>
+        <w:rPr>
+          <w:noProof/>
+        </w:rPr>
+        <w:drawing>
+          <wp:inline distT="0" distB="0" distL="0" distR="0" wp14:anchorId="5F827C0D" wp14:editId="43C8909B">
+            <wp:extent cx="2735408" cy="2051556"/>
+            <wp:effectExtent l="38100" t="38100" r="46355" b="44450"/>
+            <wp:docPr id="105334178" name="Picture 1"/>
+            <wp:cNvGraphicFramePr>
+              <a:graphicFrameLocks xmlns:a="http://schemas.openxmlformats.org/drawingml/2006/main" noChangeAspect="1"/>
+            </wp:cNvGraphicFramePr>
+            <a:graphic xmlns:a="http://schemas.openxmlformats.org/drawingml/2006/main">
+              <a:graphicData uri="http://schemas.openxmlformats.org/drawingml/2006/picture">
+                <pic:pic xmlns:pic="http://schemas.openxmlformats.org/drawingml/2006/picture">
+                  <pic:nvPicPr>
+                    <pic:cNvPr id="105334178" name="Picture 1"/>
+                    <pic:cNvPicPr>
+                      <a:picLocks noChangeAspect="1" noChangeArrowheads="1"/>
+                    </pic:cNvPicPr>
+                  </pic:nvPicPr>
+                  <pic:blipFill>
+                    <a:blip r:embed="rId27">
+                      <a:extLst>
+                        <a:ext uri="{28A0092B-C50C-407E-A947-70E740481C1C}">
+                          <a14:useLocalDpi xmlns:a14="http://schemas.microsoft.com/office/drawing/2010/main" val="0"/>
+                        </a:ext>
+                      </a:extLst>
+                    </a:blip>
+                    <a:stretch>
+                      <a:fillRect/>
+                    </a:stretch>
+                  </pic:blipFill>
+                  <pic:spPr bwMode="auto">
+                    <a:xfrm>
+                      <a:off x="0" y="0"/>
+                      <a:ext cx="2735408" cy="2051556"/>
+                    </a:xfrm>
+                    <a:prstGeom prst="rect">
+                      <a:avLst/>
+                    </a:prstGeom>
+                    <a:noFill/>
+                    <a:ln w="38100">
+                      <a:solidFill>
+                        <a:schemeClr val="accent4"/>
+                      </a:solidFill>
+                    </a:ln>
+                  </pic:spPr>
+                </pic:pic>
+              </a:graphicData>
+            </a:graphic>
+          </wp:inline>
+        </w:drawing>
+      </w:r>
+    </w:p>
+    <w:p>
+      <w:r>
+        <w:t>This points to the user ratings from the data mostly being centred around score of 7</w:t>
+      </w:r>
+    </w:p>
+    <w:p>
+      <w:r>
+        <w:br w:type="page"/>
+      </w:r>
+    </w:p>
+    <w:p>
+      <w:pPr>
         <w:pStyle w:val="Heading3"/>
       </w:pPr>
-      <w:bookmarkStart w:id="13" w:name="_Toc192317966"/>
-      <w:r>
-        <w:t>Heatmaps</w:t>
-      </w:r>
-      <w:bookmarkEnd w:id="13"/>
-    </w:p>
-    <w:p/>
-    <w:p>
-      <w:r>
-        <w:br w:type="page"/>
-      </w:r>
-    </w:p>
-    <w:p>
-      <w:pPr>
-        <w:pStyle w:val="Heading3"/>
-      </w:pPr>
-      <w:bookmarkStart w:id="14" w:name="_Toc192317967"/>
+      <w:bookmarkStart w:id="13" w:name="_Toc192317967"/>
       <w:r>
         <w:lastRenderedPageBreak/>
         <w:t>Model Scores</w:t>
       </w:r>
-      <w:bookmarkEnd w:id="14"/>
+      <w:bookmarkEnd w:id="13"/>
     </w:p>
     <w:p/>
     <w:p>
@@ -3101,12 +3451,12 @@
       <w:pPr>
         <w:pStyle w:val="Heading1"/>
       </w:pPr>
-      <w:bookmarkStart w:id="15" w:name="_Toc192317968"/>
+      <w:bookmarkStart w:id="14" w:name="_Toc192317968"/>
       <w:r>
         <w:lastRenderedPageBreak/>
         <w:t>Conclusion</w:t>
       </w:r>
-      <w:bookmarkEnd w:id="15"/>
+      <w:bookmarkEnd w:id="14"/>
     </w:p>
     <w:p/>
     <w:p>
@@ -3118,12 +3468,12 @@
       <w:pPr>
         <w:pStyle w:val="Heading1"/>
       </w:pPr>
-      <w:bookmarkStart w:id="16" w:name="_Toc192317969"/>
+      <w:bookmarkStart w:id="15" w:name="_Toc192317969"/>
       <w:r>
         <w:lastRenderedPageBreak/>
         <w:t>References</w:t>
       </w:r>
-      <w:bookmarkEnd w:id="16"/>
+      <w:bookmarkEnd w:id="15"/>
     </w:p>
     <w:p>
       <w:pPr>
@@ -3136,7 +3486,7 @@
       <w:r>
         <w:t xml:space="preserve">IMDb. (n.d.). About IMDb. IMDb. </w:t>
       </w:r>
-      <w:hyperlink r:id="rId22" w:history="1">
+      <w:hyperlink r:id="rId28" w:history="1">
         <w:r>
           <w:rPr>
             <w:rStyle w:val="Hyperlink"/>
@@ -3180,7 +3530,7 @@
       <w:r>
         <w:t xml:space="preserve">. Python Docs. </w:t>
       </w:r>
-      <w:hyperlink r:id="rId23" w:history="1">
+      <w:hyperlink r:id="rId29" w:history="1">
         <w:r>
           <w:rPr>
             <w:rStyle w:val="Hyperlink"/>
@@ -3203,7 +3553,7 @@
       <w:r>
         <w:t xml:space="preserve">Scikit Learn. (n.d. -a). train_test_split. Scikit Learn. </w:t>
       </w:r>
-      <w:hyperlink r:id="rId24" w:history="1">
+      <w:hyperlink r:id="rId30" w:history="1">
         <w:r>
           <w:rPr>
             <w:rStyle w:val="Hyperlink"/>
@@ -3235,7 +3585,7 @@
       <w:r>
         <w:t xml:space="preserve">Scikit Learn. </w:t>
       </w:r>
-      <w:hyperlink r:id="rId25" w:history="1">
+      <w:hyperlink r:id="rId31" w:history="1">
         <w:r>
           <w:rPr>
             <w:rStyle w:val="Hyperlink"/>
@@ -3281,7 +3631,7 @@
       <w:r>
         <w:t xml:space="preserve">. CEOWORLD Magazine. </w:t>
       </w:r>
-      <w:hyperlink r:id="rId26" w:history="1">
+      <w:hyperlink r:id="rId32" w:history="1">
         <w:r>
           <w:rPr>
             <w:rStyle w:val="Hyperlink"/>
@@ -3304,7 +3654,7 @@
       <w:r>
         <w:t xml:space="preserve">Verma, K. (n.d.). IMDb Movies Dataset. Kaggle. </w:t>
       </w:r>
-      <w:hyperlink r:id="rId27" w:history="1">
+      <w:hyperlink r:id="rId33" w:history="1">
         <w:r>
           <w:rPr>
             <w:rStyle w:val="Hyperlink"/>
@@ -3327,7 +3677,7 @@
       <w:r>
         <w:t xml:space="preserve">Lu, X. (n.d.). Model Evaluation &amp; Evaluation Metrics. Leeds Trinity University. </w:t>
       </w:r>
-      <w:hyperlink r:id="rId28" w:history="1">
+      <w:hyperlink r:id="rId34" w:history="1">
         <w:r>
           <w:rPr>
             <w:rStyle w:val="Hyperlink"/>
@@ -3353,6 +3703,92 @@
 <file path=word/numbering.xml><?xml version="1.0" encoding="utf-8"?>
 <w:numbering xmlns:wpc="http://schemas.microsoft.com/office/word/2010/wordprocessingCanvas" xmlns:cx="http://schemas.microsoft.com/office/drawing/2014/chartex" xmlns:cx1="http://schemas.microsoft.com/office/drawing/2015/9/8/chartex" xmlns:cx2="http://schemas.microsoft.com/office/drawing/2015/10/21/chartex" xmlns:cx3="http://schemas.microsoft.com/office/drawing/2016/5/9/chartex" xmlns:cx4="http://schemas.microsoft.com/office/drawing/2016/5/10/chartex" xmlns:cx5="http://schemas.microsoft.com/office/drawing/2016/5/11/chartex" xmlns:cx6="http://schemas.microsoft.com/office/drawing/2016/5/12/chartex" xmlns:cx7="http://schemas.microsoft.com/office/drawing/2016/5/13/chartex" xmlns:cx8="http://schemas.microsoft.com/office/drawing/2016/5/14/chartex" xmlns:mc="http://schemas.openxmlformats.org/markup-compatibility/2006" xmlns:aink="http://schemas.microsoft.com/office/drawing/2016/ink" xmlns:am3d="http://schemas.microsoft.com/office/drawing/2017/model3d" xmlns:o="urn:schemas-microsoft-com:office:office" xmlns:oel="http://schemas.microsoft.com/office/2019/extlst" xmlns:r="http://schemas.openxmlformats.org/officeDocument/2006/relationships" xmlns:m="http://schemas.openxmlformats.org/officeDocument/2006/math" xmlns:v="urn:schemas-microsoft-com:vml" xmlns:wp14="http://schemas.microsoft.com/office/word/2010/wordprocessingDrawing" xmlns:wp="http://schemas.openxmlformats.org/drawingml/2006/wordprocessingDrawing" xmlns:w10="urn:schemas-microsoft-com:office:word" xmlns:w="http://schemas.openxmlformats.org/wordprocessingml/2006/main" xmlns:w14="http://schemas.microsoft.com/office/word/2010/wordml" xmlns:w15="http://schemas.microsoft.com/office/word/2012/wordml" xmlns:w16cex="http://schemas.microsoft.com/office/word/2018/wordml/cex" xmlns:w16cid="http://schemas.microsoft.com/office/word/2016/wordml/cid" xmlns:w16="http://schemas.microsoft.com/office/word/2018/wordml" xmlns:w16du="http://schemas.microsoft.com/office/word/2023/wordml/word16du" xmlns:w16sdtdh="http://schemas.microsoft.com/office/word/2020/wordml/sdtdatahash" xmlns:w16sdtfl="http://schemas.microsoft.com/office/word/2024/wordml/sdtformatlock" xmlns:w16se="http://schemas.microsoft.com/office/word/2015/wordml/symex" xmlns:wpg="http://schemas.microsoft.com/office/word/2010/wordprocessingGroup" xmlns:wpi="http://schemas.microsoft.com/office/word/2010/wordprocessingInk" xmlns:wne="http://schemas.microsoft.com/office/word/2006/wordml" xmlns:wps="http://schemas.microsoft.com/office/word/2010/wordprocessingShape" mc:Ignorable="w14 w15 w16se w16cid w16 w16cex w16sdtdh w16sdtfl w16du wp14">
   <w:abstractNum w:abstractNumId="0" w15:restartNumberingAfterBreak="0">
+    <w:nsid w:val="04961C7D"/>
+    <w:multiLevelType w:val="hybridMultilevel"/>
+    <w:tmpl w:val="26F03662"/>
+    <w:lvl w:ilvl="0" w:tplc="0809000F">
+      <w:start w:val="1"/>
+      <w:numFmt w:val="decimal"/>
+      <w:lvlText w:val="%1."/>
+      <w:lvlJc w:val="left"/>
+      <w:pPr>
+        <w:ind w:left="720" w:hanging="360"/>
+      </w:pPr>
+    </w:lvl>
+    <w:lvl w:ilvl="1" w:tplc="08090019" w:tentative="1">
+      <w:start w:val="1"/>
+      <w:numFmt w:val="lowerLetter"/>
+      <w:lvlText w:val="%2."/>
+      <w:lvlJc w:val="left"/>
+      <w:pPr>
+        <w:ind w:left="1440" w:hanging="360"/>
+      </w:pPr>
+    </w:lvl>
+    <w:lvl w:ilvl="2" w:tplc="0809001B" w:tentative="1">
+      <w:start w:val="1"/>
+      <w:numFmt w:val="lowerRoman"/>
+      <w:lvlText w:val="%3."/>
+      <w:lvlJc w:val="right"/>
+      <w:pPr>
+        <w:ind w:left="2160" w:hanging="180"/>
+      </w:pPr>
+    </w:lvl>
+    <w:lvl w:ilvl="3" w:tplc="0809000F" w:tentative="1">
+      <w:start w:val="1"/>
+      <w:numFmt w:val="decimal"/>
+      <w:lvlText w:val="%4."/>
+      <w:lvlJc w:val="left"/>
+      <w:pPr>
+        <w:ind w:left="2880" w:hanging="360"/>
+      </w:pPr>
+    </w:lvl>
+    <w:lvl w:ilvl="4" w:tplc="08090019" w:tentative="1">
+      <w:start w:val="1"/>
+      <w:numFmt w:val="lowerLetter"/>
+      <w:lvlText w:val="%5."/>
+      <w:lvlJc w:val="left"/>
+      <w:pPr>
+        <w:ind w:left="3600" w:hanging="360"/>
+      </w:pPr>
+    </w:lvl>
+    <w:lvl w:ilvl="5" w:tplc="0809001B" w:tentative="1">
+      <w:start w:val="1"/>
+      <w:numFmt w:val="lowerRoman"/>
+      <w:lvlText w:val="%6."/>
+      <w:lvlJc w:val="right"/>
+      <w:pPr>
+        <w:ind w:left="4320" w:hanging="180"/>
+      </w:pPr>
+    </w:lvl>
+    <w:lvl w:ilvl="6" w:tplc="0809000F" w:tentative="1">
+      <w:start w:val="1"/>
+      <w:numFmt w:val="decimal"/>
+      <w:lvlText w:val="%7."/>
+      <w:lvlJc w:val="left"/>
+      <w:pPr>
+        <w:ind w:left="5040" w:hanging="360"/>
+      </w:pPr>
+    </w:lvl>
+    <w:lvl w:ilvl="7" w:tplc="08090019" w:tentative="1">
+      <w:start w:val="1"/>
+      <w:numFmt w:val="lowerLetter"/>
+      <w:lvlText w:val="%8."/>
+      <w:lvlJc w:val="left"/>
+      <w:pPr>
+        <w:ind w:left="5760" w:hanging="360"/>
+      </w:pPr>
+    </w:lvl>
+    <w:lvl w:ilvl="8" w:tplc="0809001B" w:tentative="1">
+      <w:start w:val="1"/>
+      <w:numFmt w:val="lowerRoman"/>
+      <w:lvlText w:val="%9."/>
+      <w:lvlJc w:val="right"/>
+      <w:pPr>
+        <w:ind w:left="6480" w:hanging="180"/>
+      </w:pPr>
+    </w:lvl>
+  </w:abstractNum>
+  <w:abstractNum w:abstractNumId="1" w15:restartNumberingAfterBreak="0">
     <w:nsid w:val="14F124E6"/>
     <w:multiLevelType w:val="hybridMultilevel"/>
     <w:tmpl w:val="AED0DE96"/>
@@ -3465,7 +3901,7 @@
       </w:rPr>
     </w:lvl>
   </w:abstractNum>
-  <w:abstractNum w:abstractNumId="1" w15:restartNumberingAfterBreak="0">
+  <w:abstractNum w:abstractNumId="2" w15:restartNumberingAfterBreak="0">
     <w:nsid w:val="2BA04D33"/>
     <w:multiLevelType w:val="hybridMultilevel"/>
     <w:tmpl w:val="CA68AE4C"/>
@@ -3551,7 +3987,7 @@
       </w:pPr>
     </w:lvl>
   </w:abstractNum>
-  <w:abstractNum w:abstractNumId="2" w15:restartNumberingAfterBreak="0">
+  <w:abstractNum w:abstractNumId="3" w15:restartNumberingAfterBreak="0">
     <w:nsid w:val="59100E94"/>
     <w:multiLevelType w:val="hybridMultilevel"/>
     <w:tmpl w:val="F7E6FE54"/>
@@ -3664,7 +4100,7 @@
       </w:rPr>
     </w:lvl>
   </w:abstractNum>
-  <w:abstractNum w:abstractNumId="3" w15:restartNumberingAfterBreak="0">
+  <w:abstractNum w:abstractNumId="4" w15:restartNumberingAfterBreak="0">
     <w:nsid w:val="716E5EAD"/>
     <w:multiLevelType w:val="hybridMultilevel"/>
     <w:tmpl w:val="C8EC8B42"/>
@@ -3750,7 +4186,7 @@
       </w:pPr>
     </w:lvl>
   </w:abstractNum>
-  <w:abstractNum w:abstractNumId="4" w15:restartNumberingAfterBreak="0">
+  <w:abstractNum w:abstractNumId="5" w15:restartNumberingAfterBreak="0">
     <w:nsid w:val="7175602A"/>
     <w:multiLevelType w:val="hybridMultilevel"/>
     <w:tmpl w:val="C9EE3FE8"/>
@@ -3837,19 +4273,22 @@
     </w:lvl>
   </w:abstractNum>
   <w:num w:numId="1" w16cid:durableId="349647665">
-    <w:abstractNumId w:val="0"/>
+    <w:abstractNumId w:val="1"/>
   </w:num>
   <w:num w:numId="2" w16cid:durableId="1755514595">
+    <w:abstractNumId w:val="4"/>
+  </w:num>
+  <w:num w:numId="3" w16cid:durableId="1562403948">
     <w:abstractNumId w:val="3"/>
   </w:num>
-  <w:num w:numId="3" w16cid:durableId="1562403948">
+  <w:num w:numId="4" w16cid:durableId="1231159606">
     <w:abstractNumId w:val="2"/>
   </w:num>
-  <w:num w:numId="4" w16cid:durableId="1231159606">
-    <w:abstractNumId w:val="1"/>
+  <w:num w:numId="5" w16cid:durableId="364253641">
+    <w:abstractNumId w:val="5"/>
   </w:num>
-  <w:num w:numId="5" w16cid:durableId="364253641">
-    <w:abstractNumId w:val="4"/>
+  <w:num w:numId="6" w16cid:durableId="267128272">
+    <w:abstractNumId w:val="0"/>
   </w:num>
 </w:numbering>
 </file>
@@ -4459,6 +4898,7 @@
   <w:style w:type="character" w:default="1" w:styleId="DefaultParagraphFont">
     <w:name w:val="Default Paragraph Font"/>
     <w:uiPriority w:val="1"/>
+    <w:semiHidden/>
     <w:unhideWhenUsed/>
   </w:style>
   <w:style w:type="table" w:default="1" w:styleId="TableNormal">

--- a/Report/Report.docx
+++ b/Report/Report.docx
@@ -60,7 +60,7 @@
       <w:r>
         <w:fldChar w:fldCharType="separate"/>
       </w:r>
-      <w:hyperlink w:anchor="_Toc192317953" w:history="1">
+      <w:hyperlink w:anchor="_Toc192442273" w:history="1">
         <w:r>
           <w:rPr>
             <w:rStyle w:val="Hyperlink"/>
@@ -87,7 +87,7 @@
             <w:noProof/>
             <w:webHidden/>
           </w:rPr>
-          <w:instrText xml:space="preserve"> PAGEREF _Toc192317953 \h </w:instrText>
+          <w:instrText xml:space="preserve"> PAGEREF _Toc192442273 \h </w:instrText>
         </w:r>
         <w:r>
           <w:rPr>
@@ -130,7 +130,7 @@
           <w:lang w:eastAsia="en-GB"/>
         </w:rPr>
       </w:pPr>
-      <w:hyperlink w:anchor="_Toc192317954" w:history="1">
+      <w:hyperlink w:anchor="_Toc192442274" w:history="1">
         <w:r>
           <w:rPr>
             <w:rStyle w:val="Hyperlink"/>
@@ -157,7 +157,7 @@
             <w:noProof/>
             <w:webHidden/>
           </w:rPr>
-          <w:instrText xml:space="preserve"> PAGEREF _Toc192317954 \h </w:instrText>
+          <w:instrText xml:space="preserve"> PAGEREF _Toc192442274 \h </w:instrText>
         </w:r>
         <w:r>
           <w:rPr>
@@ -200,7 +200,7 @@
           <w:lang w:eastAsia="en-GB"/>
         </w:rPr>
       </w:pPr>
-      <w:hyperlink w:anchor="_Toc192317955" w:history="1">
+      <w:hyperlink w:anchor="_Toc192442275" w:history="1">
         <w:r>
           <w:rPr>
             <w:rStyle w:val="Hyperlink"/>
@@ -227,7 +227,7 @@
             <w:noProof/>
             <w:webHidden/>
           </w:rPr>
-          <w:instrText xml:space="preserve"> PAGEREF _Toc192317955 \h </w:instrText>
+          <w:instrText xml:space="preserve"> PAGEREF _Toc192442275 \h </w:instrText>
         </w:r>
         <w:r>
           <w:rPr>
@@ -270,7 +270,7 @@
           <w:lang w:eastAsia="en-GB"/>
         </w:rPr>
       </w:pPr>
-      <w:hyperlink w:anchor="_Toc192317956" w:history="1">
+      <w:hyperlink w:anchor="_Toc192442276" w:history="1">
         <w:r>
           <w:rPr>
             <w:rStyle w:val="Hyperlink"/>
@@ -297,7 +297,7 @@
             <w:noProof/>
             <w:webHidden/>
           </w:rPr>
-          <w:instrText xml:space="preserve"> PAGEREF _Toc192317956 \h </w:instrText>
+          <w:instrText xml:space="preserve"> PAGEREF _Toc192442276 \h </w:instrText>
         </w:r>
         <w:r>
           <w:rPr>
@@ -340,7 +340,7 @@
           <w:lang w:eastAsia="en-GB"/>
         </w:rPr>
       </w:pPr>
-      <w:hyperlink w:anchor="_Toc192317957" w:history="1">
+      <w:hyperlink w:anchor="_Toc192442277" w:history="1">
         <w:r>
           <w:rPr>
             <w:rStyle w:val="Hyperlink"/>
@@ -367,7 +367,7 @@
             <w:noProof/>
             <w:webHidden/>
           </w:rPr>
-          <w:instrText xml:space="preserve"> PAGEREF _Toc192317957 \h </w:instrText>
+          <w:instrText xml:space="preserve"> PAGEREF _Toc192442277 \h </w:instrText>
         </w:r>
         <w:r>
           <w:rPr>
@@ -410,7 +410,7 @@
           <w:lang w:eastAsia="en-GB"/>
         </w:rPr>
       </w:pPr>
-      <w:hyperlink w:anchor="_Toc192317958" w:history="1">
+      <w:hyperlink w:anchor="_Toc192442278" w:history="1">
         <w:r>
           <w:rPr>
             <w:rStyle w:val="Hyperlink"/>
@@ -437,7 +437,7 @@
             <w:noProof/>
             <w:webHidden/>
           </w:rPr>
-          <w:instrText xml:space="preserve"> PAGEREF _Toc192317958 \h </w:instrText>
+          <w:instrText xml:space="preserve"> PAGEREF _Toc192442278 \h </w:instrText>
         </w:r>
         <w:r>
           <w:rPr>
@@ -480,7 +480,7 @@
           <w:lang w:eastAsia="en-GB"/>
         </w:rPr>
       </w:pPr>
-      <w:hyperlink w:anchor="_Toc192317959" w:history="1">
+      <w:hyperlink w:anchor="_Toc192442279" w:history="1">
         <w:r>
           <w:rPr>
             <w:rStyle w:val="Hyperlink"/>
@@ -507,7 +507,7 @@
             <w:noProof/>
             <w:webHidden/>
           </w:rPr>
-          <w:instrText xml:space="preserve"> PAGEREF _Toc192317959 \h </w:instrText>
+          <w:instrText xml:space="preserve"> PAGEREF _Toc192442279 \h </w:instrText>
         </w:r>
         <w:r>
           <w:rPr>
@@ -550,7 +550,7 @@
           <w:lang w:eastAsia="en-GB"/>
         </w:rPr>
       </w:pPr>
-      <w:hyperlink w:anchor="_Toc192317960" w:history="1">
+      <w:hyperlink w:anchor="_Toc192442280" w:history="1">
         <w:r>
           <w:rPr>
             <w:rStyle w:val="Hyperlink"/>
@@ -577,7 +577,7 @@
             <w:noProof/>
             <w:webHidden/>
           </w:rPr>
-          <w:instrText xml:space="preserve"> PAGEREF _Toc192317960 \h </w:instrText>
+          <w:instrText xml:space="preserve"> PAGEREF _Toc192442280 \h </w:instrText>
         </w:r>
         <w:r>
           <w:rPr>
@@ -620,7 +620,7 @@
           <w:lang w:eastAsia="en-GB"/>
         </w:rPr>
       </w:pPr>
-      <w:hyperlink w:anchor="_Toc192317961" w:history="1">
+      <w:hyperlink w:anchor="_Toc192442281" w:history="1">
         <w:r>
           <w:rPr>
             <w:rStyle w:val="Hyperlink"/>
@@ -647,7 +647,7 @@
             <w:noProof/>
             <w:webHidden/>
           </w:rPr>
-          <w:instrText xml:space="preserve"> PAGEREF _Toc192317961 \h </w:instrText>
+          <w:instrText xml:space="preserve"> PAGEREF _Toc192442281 \h </w:instrText>
         </w:r>
         <w:r>
           <w:rPr>
@@ -690,7 +690,7 @@
           <w:lang w:eastAsia="en-GB"/>
         </w:rPr>
       </w:pPr>
-      <w:hyperlink w:anchor="_Toc192317962" w:history="1">
+      <w:hyperlink w:anchor="_Toc192442282" w:history="1">
         <w:r>
           <w:rPr>
             <w:rStyle w:val="Hyperlink"/>
@@ -717,7 +717,7 @@
             <w:noProof/>
             <w:webHidden/>
           </w:rPr>
-          <w:instrText xml:space="preserve"> PAGEREF _Toc192317962 \h </w:instrText>
+          <w:instrText xml:space="preserve"> PAGEREF _Toc192442282 \h </w:instrText>
         </w:r>
         <w:r>
           <w:rPr>
@@ -760,7 +760,7 @@
           <w:lang w:eastAsia="en-GB"/>
         </w:rPr>
       </w:pPr>
-      <w:hyperlink w:anchor="_Toc192317963" w:history="1">
+      <w:hyperlink w:anchor="_Toc192442283" w:history="1">
         <w:r>
           <w:rPr>
             <w:rStyle w:val="Hyperlink"/>
@@ -787,7 +787,7 @@
             <w:noProof/>
             <w:webHidden/>
           </w:rPr>
-          <w:instrText xml:space="preserve"> PAGEREF _Toc192317963 \h </w:instrText>
+          <w:instrText xml:space="preserve"> PAGEREF _Toc192442283 \h </w:instrText>
         </w:r>
         <w:r>
           <w:rPr>
@@ -830,7 +830,7 @@
           <w:lang w:eastAsia="en-GB"/>
         </w:rPr>
       </w:pPr>
-      <w:hyperlink w:anchor="_Toc192317964" w:history="1">
+      <w:hyperlink w:anchor="_Toc192442284" w:history="1">
         <w:r>
           <w:rPr>
             <w:rStyle w:val="Hyperlink"/>
@@ -857,7 +857,7 @@
             <w:noProof/>
             <w:webHidden/>
           </w:rPr>
-          <w:instrText xml:space="preserve"> PAGEREF _Toc192317964 \h </w:instrText>
+          <w:instrText xml:space="preserve"> PAGEREF _Toc192442284 \h </w:instrText>
         </w:r>
         <w:r>
           <w:rPr>
@@ -900,7 +900,7 @@
           <w:lang w:eastAsia="en-GB"/>
         </w:rPr>
       </w:pPr>
-      <w:hyperlink w:anchor="_Toc192317965" w:history="1">
+      <w:hyperlink w:anchor="_Toc192442285" w:history="1">
         <w:r>
           <w:rPr>
             <w:rStyle w:val="Hyperlink"/>
@@ -927,7 +927,7 @@
             <w:noProof/>
             <w:webHidden/>
           </w:rPr>
-          <w:instrText xml:space="preserve"> PAGEREF _Toc192317965 \h </w:instrText>
+          <w:instrText xml:space="preserve"> PAGEREF _Toc192442285 \h </w:instrText>
         </w:r>
         <w:r>
           <w:rPr>
@@ -948,146 +948,6 @@
             <w:webHidden/>
           </w:rPr>
           <w:t>16</w:t>
-        </w:r>
-        <w:r>
-          <w:rPr>
-            <w:noProof/>
-            <w:webHidden/>
-          </w:rPr>
-          <w:fldChar w:fldCharType="end"/>
-        </w:r>
-      </w:hyperlink>
-    </w:p>
-    <w:p>
-      <w:pPr>
-        <w:pStyle w:val="TOC3"/>
-        <w:tabs>
-          <w:tab w:val="right" w:leader="dot" w:pos="9016"/>
-        </w:tabs>
-        <w:rPr>
-          <w:rFonts w:asciiTheme="minorHAnsi" w:eastAsiaTheme="minorEastAsia" w:hAnsiTheme="minorHAnsi"/>
-          <w:noProof/>
-          <w:lang w:eastAsia="en-GB"/>
-        </w:rPr>
-      </w:pPr>
-      <w:hyperlink w:anchor="_Toc192317966" w:history="1">
-        <w:r>
-          <w:rPr>
-            <w:rStyle w:val="Hyperlink"/>
-            <w:noProof/>
-          </w:rPr>
-          <w:t>Heatmaps</w:t>
-        </w:r>
-        <w:r>
-          <w:rPr>
-            <w:noProof/>
-            <w:webHidden/>
-          </w:rPr>
-          <w:tab/>
-        </w:r>
-        <w:r>
-          <w:rPr>
-            <w:noProof/>
-            <w:webHidden/>
-          </w:rPr>
-          <w:fldChar w:fldCharType="begin"/>
-        </w:r>
-        <w:r>
-          <w:rPr>
-            <w:noProof/>
-            <w:webHidden/>
-          </w:rPr>
-          <w:instrText xml:space="preserve"> PAGEREF _Toc192317966 \h </w:instrText>
-        </w:r>
-        <w:r>
-          <w:rPr>
-            <w:noProof/>
-            <w:webHidden/>
-          </w:rPr>
-        </w:r>
-        <w:r>
-          <w:rPr>
-            <w:noProof/>
-            <w:webHidden/>
-          </w:rPr>
-          <w:fldChar w:fldCharType="separate"/>
-        </w:r>
-        <w:r>
-          <w:rPr>
-            <w:noProof/>
-            <w:webHidden/>
-          </w:rPr>
-          <w:t>16</w:t>
-        </w:r>
-        <w:r>
-          <w:rPr>
-            <w:noProof/>
-            <w:webHidden/>
-          </w:rPr>
-          <w:fldChar w:fldCharType="end"/>
-        </w:r>
-      </w:hyperlink>
-    </w:p>
-    <w:p>
-      <w:pPr>
-        <w:pStyle w:val="TOC3"/>
-        <w:tabs>
-          <w:tab w:val="right" w:leader="dot" w:pos="9016"/>
-        </w:tabs>
-        <w:rPr>
-          <w:rFonts w:asciiTheme="minorHAnsi" w:eastAsiaTheme="minorEastAsia" w:hAnsiTheme="minorHAnsi"/>
-          <w:noProof/>
-          <w:lang w:eastAsia="en-GB"/>
-        </w:rPr>
-      </w:pPr>
-      <w:hyperlink w:anchor="_Toc192317967" w:history="1">
-        <w:r>
-          <w:rPr>
-            <w:rStyle w:val="Hyperlink"/>
-            <w:noProof/>
-          </w:rPr>
-          <w:t>Model Scores</w:t>
-        </w:r>
-        <w:r>
-          <w:rPr>
-            <w:noProof/>
-            <w:webHidden/>
-          </w:rPr>
-          <w:tab/>
-        </w:r>
-        <w:r>
-          <w:rPr>
-            <w:noProof/>
-            <w:webHidden/>
-          </w:rPr>
-          <w:fldChar w:fldCharType="begin"/>
-        </w:r>
-        <w:r>
-          <w:rPr>
-            <w:noProof/>
-            <w:webHidden/>
-          </w:rPr>
-          <w:instrText xml:space="preserve"> PAGEREF _Toc192317967 \h </w:instrText>
-        </w:r>
-        <w:r>
-          <w:rPr>
-            <w:noProof/>
-            <w:webHidden/>
-          </w:rPr>
-        </w:r>
-        <w:r>
-          <w:rPr>
-            <w:noProof/>
-            <w:webHidden/>
-          </w:rPr>
-          <w:fldChar w:fldCharType="separate"/>
-        </w:r>
-        <w:r>
-          <w:rPr>
-            <w:noProof/>
-            <w:webHidden/>
-          </w:rPr>
-          <w:t>17</w:t>
         </w:r>
         <w:r>
           <w:rPr>
@@ -1110,7 +970,7 @@
           <w:lang w:eastAsia="en-GB"/>
         </w:rPr>
       </w:pPr>
-      <w:hyperlink w:anchor="_Toc192317968" w:history="1">
+      <w:hyperlink w:anchor="_Toc192442286" w:history="1">
         <w:r>
           <w:rPr>
             <w:rStyle w:val="Hyperlink"/>
@@ -1137,7 +997,7 @@
             <w:noProof/>
             <w:webHidden/>
           </w:rPr>
-          <w:instrText xml:space="preserve"> PAGEREF _Toc192317968 \h </w:instrText>
+          <w:instrText xml:space="preserve"> PAGEREF _Toc192442286 \h </w:instrText>
         </w:r>
         <w:r>
           <w:rPr>
@@ -1180,7 +1040,7 @@
           <w:lang w:eastAsia="en-GB"/>
         </w:rPr>
       </w:pPr>
-      <w:hyperlink w:anchor="_Toc192317969" w:history="1">
+      <w:hyperlink w:anchor="_Toc192442287" w:history="1">
         <w:r>
           <w:rPr>
             <w:rStyle w:val="Hyperlink"/>
@@ -1207,7 +1067,7 @@
             <w:noProof/>
             <w:webHidden/>
           </w:rPr>
-          <w:instrText xml:space="preserve"> PAGEREF _Toc192317969 \h </w:instrText>
+          <w:instrText xml:space="preserve"> PAGEREF _Toc192442287 \h </w:instrText>
         </w:r>
         <w:r>
           <w:rPr>
@@ -1252,7 +1112,7 @@
       <w:pPr>
         <w:pStyle w:val="Heading1"/>
       </w:pPr>
-      <w:bookmarkStart w:id="0" w:name="_Toc192317953"/>
+      <w:bookmarkStart w:id="0" w:name="_Toc192442273"/>
       <w:r>
         <w:lastRenderedPageBreak/>
         <w:t>Introduction</w:t>
@@ -1260,20 +1120,13 @@
       <w:bookmarkEnd w:id="0"/>
     </w:p>
     <w:p>
-      <w:pPr>
-        <w:rPr>
-          <w:color w:val="FF0000"/>
-          <w:sz w:val="200"/>
-          <w:szCs w:val="200"/>
-        </w:rPr>
-      </w:pPr>
-      <w:r>
-        <w:rPr>
-          <w:color w:val="FF0000"/>
-          <w:sz w:val="200"/>
-          <w:szCs w:val="200"/>
-        </w:rPr>
-        <w:t>To do.</w:t>
+      <w:r>
+        <w:t>This document will focus on the planning, creation and implementation of the KNN and Linear Regression machine learning models on a dataset obtained from Kaggle.</w:t>
+      </w:r>
+    </w:p>
+    <w:p>
+      <w:r>
+        <w:t xml:space="preserve">First, the problem intended to be solved will be introduced, then an overview of the data will be conducted followed by the methodology intended to create the models and solve the problem. Next, the creation of the models and a webapp will be shown and finally, the results of these models will be discussed. </w:t>
       </w:r>
     </w:p>
     <w:p>
@@ -1285,7 +1138,7 @@
       <w:pPr>
         <w:pStyle w:val="Heading1"/>
       </w:pPr>
-      <w:bookmarkStart w:id="1" w:name="_Toc192317954"/>
+      <w:bookmarkStart w:id="1" w:name="_Toc192442274"/>
       <w:r>
         <w:lastRenderedPageBreak/>
         <w:t>The Problem</w:t>
@@ -1323,13 +1176,21 @@
         <w:t>To assist this problem</w:t>
       </w:r>
       <w:r>
-        <w:t xml:space="preserve">, this document will go over the creation of a simple machine learning model that will attempt to find a new movie’s potential success from the movie’s information (such as genre and age ratings). While a movie’s rating does not show </w:t>
+        <w:t xml:space="preserve">, this document will go over the creation of a simple machine learning model that will attempt to find a new movie’s potential success from the movie’s information. While a movie’s rating does not show </w:t>
       </w:r>
       <w:r>
         <w:t xml:space="preserve">the </w:t>
       </w:r>
       <w:r>
-        <w:t xml:space="preserve">monetary success of a movie, it is hoped that this tool will help to show if a </w:t>
+        <w:t xml:space="preserve">monetary success of a movie, it </w:t>
+      </w:r>
+      <w:proofErr w:type="gramStart"/>
+      <w:r>
+        <w:t>is hoped</w:t>
+      </w:r>
+      <w:proofErr w:type="gramEnd"/>
+      <w:r>
+        <w:t xml:space="preserve"> that this tool will help to show if a </w:t>
       </w:r>
       <w:r>
         <w:t xml:space="preserve">new </w:t>
@@ -1338,7 +1199,22 @@
         <w:t>movie would be popular or not</w:t>
       </w:r>
       <w:r>
-        <w:t xml:space="preserve"> to help possibly remove some of the ambiguity that comes with movie creation.</w:t>
+        <w:t xml:space="preserve"> to help </w:t>
+      </w:r>
+      <w:r>
+        <w:t>with</w:t>
+      </w:r>
+      <w:r>
+        <w:t xml:space="preserve"> </w:t>
+      </w:r>
+      <w:r>
+        <w:t xml:space="preserve">the ambiguity </w:t>
+      </w:r>
+      <w:r>
+        <w:t>of</w:t>
+      </w:r>
+      <w:r>
+        <w:t xml:space="preserve"> movie creation.</w:t>
       </w:r>
     </w:p>
     <w:p>
@@ -1350,7 +1226,7 @@
       <w:pPr>
         <w:pStyle w:val="Heading1"/>
       </w:pPr>
-      <w:bookmarkStart w:id="2" w:name="_Toc192317955"/>
+      <w:bookmarkStart w:id="2" w:name="_Toc192442275"/>
       <w:r>
         <w:lastRenderedPageBreak/>
         <w:t>The Data</w:t>
@@ -1365,21 +1241,24 @@
         <w:t xml:space="preserve"> for this project is sourced from the metadata of the online movie database website known as IMDb (Verma, n.d.). IMDb’s database contains the information of thousands of movies and allows users to see a movie’s rating, cast and the people who produced said movie.</w:t>
       </w:r>
       <w:r>
-        <w:t xml:space="preserve"> It also allows users to find other movies </w:t>
+        <w:t xml:space="preserve"> It also allows users to find other movies similar to ones they already like (IMDb, n.d.). But most importantly, IMDb gives each movie a rating based on user ratings rather than ratings from professional reviews. This helps to give a better idea on what movies are </w:t>
+      </w:r>
+      <w:r>
+        <w:t>popular</w:t>
+      </w:r>
+      <w:r>
+        <w:t xml:space="preserve"> rather than just </w:t>
       </w:r>
       <w:proofErr w:type="gramStart"/>
       <w:r>
-        <w:t>similar to</w:t>
+        <w:t>being considered</w:t>
       </w:r>
       <w:proofErr w:type="gramEnd"/>
       <w:r>
-        <w:t xml:space="preserve"> ones they already like (IMDb, n.d.). But most importantly, IMDb gives each movie a rating based on user ratings rather than ratings from professional reviews. This helps to give a better idea on what movies are </w:t>
-      </w:r>
-      <w:r>
-        <w:t>popular</w:t>
-      </w:r>
-      <w:r>
-        <w:t xml:space="preserve"> rather than just being considered “good”.</w:t>
+        <w:t xml:space="preserve"> “good</w:t>
+      </w:r>
+      <w:r>
+        <w:t>.”</w:t>
       </w:r>
     </w:p>
     <w:p>
@@ -1455,13 +1334,8 @@
           <w:numId w:val="3"/>
         </w:numPr>
       </w:pPr>
-      <w:proofErr w:type="spellStart"/>
-      <w:r>
-        <w:t>release_date</w:t>
-      </w:r>
-      <w:proofErr w:type="spellEnd"/>
-      <w:r>
-        <w:t>: The date each movie was released.</w:t>
+      <w:r>
+        <w:t>release_date: The date each movie was released.</w:t>
       </w:r>
     </w:p>
     <w:p>
@@ -1484,13 +1358,8 @@
           <w:numId w:val="3"/>
         </w:numPr>
       </w:pPr>
-      <w:proofErr w:type="spellStart"/>
-      <w:r>
-        <w:t>num_raters</w:t>
-      </w:r>
-      <w:proofErr w:type="spellEnd"/>
-      <w:r>
-        <w:t>: Number of people who rated each movie.</w:t>
+      <w:r>
+        <w:t>num_raters: Number of people who rated each movie.</w:t>
       </w:r>
     </w:p>
     <w:p>
@@ -1501,13 +1370,8 @@
           <w:numId w:val="3"/>
         </w:numPr>
       </w:pPr>
-      <w:proofErr w:type="spellStart"/>
-      <w:r>
-        <w:t>num_reviews</w:t>
-      </w:r>
-      <w:proofErr w:type="spellEnd"/>
-      <w:r>
-        <w:t>: Number of people who reviewed each movie.</w:t>
+      <w:r>
+        <w:t>num_reviews: Number of people who reviewed each movie.</w:t>
       </w:r>
     </w:p>
     <w:p>
@@ -1524,7 +1388,7 @@
       <w:pPr>
         <w:pStyle w:val="Heading1"/>
       </w:pPr>
-      <w:bookmarkStart w:id="3" w:name="_Toc192317956"/>
+      <w:bookmarkStart w:id="3" w:name="_Toc192442276"/>
       <w:r>
         <w:lastRenderedPageBreak/>
         <w:t>Methodology</w:t>
@@ -1533,15 +1397,29 @@
     </w:p>
     <w:p>
       <w:r>
-        <w:t xml:space="preserve">For this project, the data will be loaded into the Python programming language and, through the use of the </w:t>
+        <w:t xml:space="preserve">For this project, the data will be loaded into the Python programming language and, </w:t>
       </w:r>
       <w:proofErr w:type="gramStart"/>
       <w:r>
+        <w:t>through the use of</w:t>
+      </w:r>
+      <w:proofErr w:type="gramEnd"/>
+      <w:r>
+        <w:t xml:space="preserve"> the </w:t>
+      </w:r>
+      <w:r>
         <w:t>pandas</w:t>
       </w:r>
+      <w:r>
+        <w:t xml:space="preserve"> library, will be loaded into tables. Once the data </w:t>
+      </w:r>
+      <w:proofErr w:type="gramStart"/>
+      <w:r>
+        <w:t>is loaded</w:t>
+      </w:r>
       <w:proofErr w:type="gramEnd"/>
       <w:r>
-        <w:t xml:space="preserve"> library, will be loaded into tables. Once the data is loaded, it will be</w:t>
+        <w:t>, it will be</w:t>
       </w:r>
       <w:r>
         <w:t xml:space="preserve"> </w:t>
@@ -1553,10 +1431,10 @@
         <w:t xml:space="preserve"> and</w:t>
       </w:r>
       <w:r>
-        <w:t xml:space="preserve"> four models using</w:t>
-      </w:r>
-      <w:r>
-        <w:t xml:space="preserve"> linear regression</w:t>
+        <w:t xml:space="preserve"> </w:t>
+      </w:r>
+      <w:r>
+        <w:t>linear regression</w:t>
       </w:r>
       <w:r>
         <w:t>, with those four models being:</w:t>
@@ -1630,14 +1508,20 @@
         <w:t xml:space="preserve"> </w:t>
       </w:r>
       <w:r>
-        <w:t xml:space="preserve">After this, graphs will be created using another Python library known as matplotlib </w:t>
+        <w:t xml:space="preserve">After this, graphs will </w:t>
       </w:r>
       <w:proofErr w:type="gramStart"/>
       <w:r>
-        <w:t>in order to</w:t>
+        <w:t>be created</w:t>
       </w:r>
       <w:proofErr w:type="gramEnd"/>
       <w:r>
+        <w:t xml:space="preserve"> using another Python library known as matplotlib </w:t>
+      </w:r>
+      <w:r>
+        <w:t>to</w:t>
+      </w:r>
+      <w:r>
         <w:t xml:space="preserve"> show how the models came to the predicted user rating.</w:t>
       </w:r>
       <w:r>
@@ -1656,7 +1540,7 @@
       <w:pPr>
         <w:pStyle w:val="Heading1"/>
       </w:pPr>
-      <w:bookmarkStart w:id="4" w:name="_Toc192317957"/>
+      <w:bookmarkStart w:id="4" w:name="_Toc192442277"/>
       <w:r>
         <w:lastRenderedPageBreak/>
         <w:t>Code Overview</w:t>
@@ -1667,7 +1551,7 @@
       <w:pPr>
         <w:pStyle w:val="Heading2"/>
       </w:pPr>
-      <w:bookmarkStart w:id="5" w:name="_Toc192317958"/>
+      <w:bookmarkStart w:id="5" w:name="_Toc192442278"/>
       <w:r>
         <w:t>The Models</w:t>
       </w:r>
@@ -1677,7 +1561,7 @@
       <w:pPr>
         <w:pStyle w:val="Heading3"/>
       </w:pPr>
-      <w:bookmarkStart w:id="6" w:name="_Toc192317959"/>
+      <w:bookmarkStart w:id="6" w:name="_Toc192442279"/>
       <w:r>
         <w:t>Setup (Cleaning)</w:t>
       </w:r>
@@ -1745,11 +1629,9 @@
       <w:r>
         <w:t xml:space="preserve">, the data needs cleaning to ensure that </w:t>
       </w:r>
-      <w:proofErr w:type="gramStart"/>
-      <w:r>
-        <w:t>all of</w:t>
-      </w:r>
-      <w:proofErr w:type="gramEnd"/>
+      <w:r>
+        <w:t>all</w:t>
+      </w:r>
       <w:r>
         <w:t xml:space="preserve"> the data is compatible and that none of the rows or columns are missing data. The data also needs to be normalised so that a computer can understand it. </w:t>
       </w:r>
@@ -1762,23 +1644,7 @@
     </w:p>
     <w:p>
       <w:r>
-        <w:t>Alongside this, the “name”, “year”, “</w:t>
-      </w:r>
-      <w:proofErr w:type="spellStart"/>
-      <w:r>
-        <w:t>num_raters</w:t>
-      </w:r>
-      <w:proofErr w:type="spellEnd"/>
-      <w:r>
-        <w:t>” and “</w:t>
-      </w:r>
-      <w:proofErr w:type="spellStart"/>
-      <w:r>
-        <w:t>num_reviews</w:t>
-      </w:r>
-      <w:proofErr w:type="spellEnd"/>
-      <w:r>
-        <w:t>” columns are dropped from the data</w:t>
+        <w:t>Alongside this, the “name”, “year”, “num_raters” and “num_reviews” columns are dropped from the data</w:t>
       </w:r>
       <w:r>
         <w:t>set because these columns have little to no correlation with the user ratings.</w:t>
@@ -1861,23 +1727,23 @@
     </w:p>
     <w:p>
       <w:r>
-        <w:t xml:space="preserve">For the genre and age rating columns, this means finding all unique values and representing them for each row as a list of Boolean values to represent the row containing that value. For example, for the </w:t>
+        <w:t>For the genre and age rating columns, this means finding all unique values and representing them for each row as a list of Boolean values to represent the row containing that value. For example, for the genres column, there are 18 unique values, so the code creates a list of 18 Boolean values.</w:t>
+      </w:r>
+      <w:r>
+        <w:t xml:space="preserve"> However, the Linear Regression model specifically does not support this, so instead, all unique combinations of the genres and ages are put in a list and each row is given the index of that unique combination to use instead.</w:t>
+      </w:r>
+    </w:p>
+    <w:p>
+      <w:r>
+        <w:t xml:space="preserve">For the date column, only the month column is kept. The month </w:t>
       </w:r>
       <w:proofErr w:type="gramStart"/>
       <w:r>
-        <w:t>genres</w:t>
+        <w:t>is then converted</w:t>
       </w:r>
       <w:proofErr w:type="gramEnd"/>
       <w:r>
-        <w:t xml:space="preserve"> column, there are 18 unique values, so the code creates a list of 18 Boolean values.</w:t>
-      </w:r>
-      <w:r>
-        <w:t xml:space="preserve"> However, the Linear Regression model specifically does not support this, so instead, all unique combinations of the genres and ages are put in a list and each row is given the index of that unique combination to use instead.</w:t>
-      </w:r>
-    </w:p>
-    <w:p>
-      <w:r>
-        <w:t>For the date column, only the month column is kept. The month is then converted to its numerical value (</w:t>
+        <w:t xml:space="preserve"> to its numerical value (</w:t>
       </w:r>
       <w:r>
         <w:t>E</w:t>
@@ -1905,11 +1771,6 @@
     </w:p>
     <w:p>
       <w:r>
-        <w:t>After this, the program them moves onto generating the models.</w:t>
-      </w:r>
-    </w:p>
-    <w:p>
-      <w:r>
         <w:br w:type="page"/>
       </w:r>
     </w:p>
@@ -1917,7 +1778,7 @@
       <w:pPr>
         <w:pStyle w:val="Heading3"/>
       </w:pPr>
-      <w:bookmarkStart w:id="7" w:name="_Toc192317960"/>
+      <w:bookmarkStart w:id="7" w:name="_Toc192442280"/>
       <w:r>
         <w:lastRenderedPageBreak/>
         <w:t>Model Creation</w:t>
@@ -2135,15 +1996,7 @@
         <w:t xml:space="preserve"> Then, the model is tested using the predict method which takes the x test data and returns the nearest values learned from the training data</w:t>
       </w:r>
       <w:r>
-        <w:t xml:space="preserve"> (Scikit Learn, n.d. -b) Finally, we compare the results of the test (</w:t>
-      </w:r>
-      <w:proofErr w:type="gramStart"/>
-      <w:r>
-        <w:t>self.predicted</w:t>
-      </w:r>
-      <w:proofErr w:type="gramEnd"/>
-      <w:r>
-        <w:t>) and the actual values (self.expected) to test how accurate the model is</w:t>
+        <w:t xml:space="preserve"> (Scikit Learn, n.d. -b) Finally, we compare the results of the test (self.predicted) and the actual values (self.expected) to test how accurate the model is</w:t>
       </w:r>
       <w:r>
         <w:t>.</w:t>
@@ -2226,7 +2079,15 @@
         <w:t>(Lu, n.d.).</w:t>
       </w:r>
       <w:r>
-        <w:t xml:space="preserve"> Finally, a classification report is also generated which details the precision, recall, f1-score and accuracy of the model.</w:t>
+        <w:t xml:space="preserve"> Finally, a classification report </w:t>
+      </w:r>
+      <w:proofErr w:type="gramStart"/>
+      <w:r>
+        <w:t>is also generated</w:t>
+      </w:r>
+      <w:proofErr w:type="gramEnd"/>
+      <w:r>
+        <w:t xml:space="preserve"> which details the precision, recall, f1-score and accuracy of the model.</w:t>
       </w:r>
     </w:p>
     <w:p>
@@ -2322,7 +2183,7 @@
       <w:pPr>
         <w:pStyle w:val="Heading3"/>
       </w:pPr>
-      <w:bookmarkStart w:id="8" w:name="_Toc192317961"/>
+      <w:bookmarkStart w:id="8" w:name="_Toc192442281"/>
       <w:r>
         <w:lastRenderedPageBreak/>
         <w:t>Rendering (Graphs)</w:t>
@@ -2391,7 +2252,32 @@
     </w:p>
     <w:p>
       <w:r>
-        <w:t>With the models having been created, the program finally moves on to rendering graphs from the datasets and the models. For the datasets, scatter graphs are used which are created with the above code. Scatter graphs are best suited to this because they can show all values on one graph clearly. This helps to estimate what the models might predict with a certain value.</w:t>
+        <w:t xml:space="preserve">With the models having </w:t>
+      </w:r>
+      <w:proofErr w:type="gramStart"/>
+      <w:r>
+        <w:t>been created</w:t>
+      </w:r>
+      <w:proofErr w:type="gramEnd"/>
+      <w:r>
+        <w:t>, the program finally moves on to rendering graph</w:t>
+      </w:r>
+      <w:r>
+        <w:t>s</w:t>
+      </w:r>
+      <w:r>
+        <w:t>. For the datasets, scatter graphs are used which are created with the above code. Scatter graphs are best suited to this because they can show all values on one graph clearly. This helps to estimate what the models might</w:t>
+      </w:r>
+      <w:r>
+        <w:t xml:space="preserve"> </w:t>
+      </w:r>
+      <w:proofErr w:type="spellStart"/>
+      <w:r>
+        <w:t>predicy</w:t>
+      </w:r>
+      <w:proofErr w:type="spellEnd"/>
+      <w:r>
+        <w:t>.</w:t>
       </w:r>
       <w:r>
         <w:t xml:space="preserve"> For this, the matplotlib library is used.</w:t>
@@ -2459,7 +2345,21 @@
     </w:p>
     <w:p>
       <w:r>
-        <w:t>For the models themselves, heatmaps are generated to visualise the confusion matrixes in a clearer format. This uses the seaborn library and shows the options that the model is most likely to select (I.E: The options the model has the most support for) using colours to represent the likelihood of selection.</w:t>
+        <w:t xml:space="preserve">For the models themselves, heatmaps </w:t>
+      </w:r>
+      <w:proofErr w:type="gramStart"/>
+      <w:r>
+        <w:t>are generated</w:t>
+      </w:r>
+      <w:proofErr w:type="gramEnd"/>
+      <w:r>
+        <w:t xml:space="preserve"> to visualise the confusion </w:t>
+      </w:r>
+      <w:r>
+        <w:t>matrices</w:t>
+      </w:r>
+      <w:r>
+        <w:t xml:space="preserve"> in a clearer format. This uses the seaborn library and shows the options that the model is most likely to select (I.E: The options the model has the most support for) using colours to represent the likelihood of selection.</w:t>
       </w:r>
     </w:p>
     <w:p>
@@ -2547,7 +2447,7 @@
       <w:pPr>
         <w:pStyle w:val="Heading2"/>
       </w:pPr>
-      <w:bookmarkStart w:id="9" w:name="_Toc192317962"/>
+      <w:bookmarkStart w:id="9" w:name="_Toc192442282"/>
       <w:r>
         <w:lastRenderedPageBreak/>
         <w:t xml:space="preserve">The </w:t>
@@ -2566,7 +2466,7 @@
           <w:noProof/>
         </w:rPr>
         <w:drawing>
-          <wp:inline distT="0" distB="0" distL="0" distR="0" wp14:anchorId="57B38F94" wp14:editId="235B23DF">
+          <wp:inline distT="0" distB="0" distL="0" distR="0" wp14:anchorId="57B38F94" wp14:editId="61E0513B">
             <wp:extent cx="2423867" cy="1972039"/>
             <wp:effectExtent l="38100" t="38100" r="33655" b="47625"/>
             <wp:docPr id="720434185" name="Picture 7" descr="A screenshot of a movie details&#10;&#10;AI-generated content may be incorrect."/>
@@ -2623,7 +2523,7 @@
           <w:noProof/>
         </w:rPr>
         <w:drawing>
-          <wp:inline distT="0" distB="0" distL="0" distR="0" wp14:anchorId="079BF766" wp14:editId="59300C77">
+          <wp:inline distT="0" distB="0" distL="0" distR="0" wp14:anchorId="079BF766" wp14:editId="22C7B10F">
             <wp:extent cx="2414552" cy="2656461"/>
             <wp:effectExtent l="38100" t="38100" r="43180" b="29845"/>
             <wp:docPr id="884723773" name="Picture 7"/>
@@ -2751,7 +2651,7 @@
       <w:pPr>
         <w:pStyle w:val="Heading1"/>
       </w:pPr>
-      <w:bookmarkStart w:id="10" w:name="_Toc192317963"/>
+      <w:bookmarkStart w:id="10" w:name="_Toc192442283"/>
       <w:r>
         <w:lastRenderedPageBreak/>
         <w:t>Results/Findings</w:t>
@@ -2762,7 +2662,7 @@
       <w:pPr>
         <w:pStyle w:val="Heading2"/>
       </w:pPr>
-      <w:bookmarkStart w:id="11" w:name="_Toc192317964"/>
+      <w:bookmarkStart w:id="11" w:name="_Toc192442284"/>
       <w:r>
         <w:t>The Data</w:t>
       </w:r>
@@ -3011,18 +2911,32 @@
       <w:r>
         <w:t xml:space="preserve">To start, there is the genres graph. This graph shows </w:t>
       </w:r>
+      <w:r>
+        <w:t>all</w:t>
+      </w:r>
+      <w:r>
+        <w:t xml:space="preserve"> the unique genres found by the program and what user rating they correspond with. Unfortunately, there is no clear pattern here apart from </w:t>
+      </w:r>
       <w:proofErr w:type="gramStart"/>
       <w:r>
-        <w:t>all of</w:t>
+        <w:t>a few</w:t>
       </w:r>
       <w:proofErr w:type="gramEnd"/>
       <w:r>
-        <w:t xml:space="preserve"> the unique genres found by the program and what user rating they correspond with. Unfortunately, there is no clear pattern here apart from a few genres having oddly low ratings and a strange up and down “wave”.</w:t>
-      </w:r>
-    </w:p>
-    <w:p>
-      <w:r>
-        <w:t>Next, there is the age ratings graph. This shows that most of the data focusses on movies rated PG-13 and R of which these ratings cover a large range of user ratings. This does show that more data is needed for the other age ranges.</w:t>
+        <w:t xml:space="preserve"> genres having oddly low ratings and a strange up and down “wave”.</w:t>
+      </w:r>
+    </w:p>
+    <w:p>
+      <w:r>
+        <w:t xml:space="preserve">Next, there is the age ratings graph. This shows that </w:t>
+      </w:r>
+      <w:proofErr w:type="gramStart"/>
+      <w:r>
+        <w:t>most of</w:t>
+      </w:r>
+      <w:proofErr w:type="gramEnd"/>
+      <w:r>
+        <w:t xml:space="preserve"> the data focusses on movies rated PG-13 and R of which these ratings cover a large range of user ratings. This does show that more data is needed for the other age ranges.</w:t>
       </w:r>
     </w:p>
     <w:p>
@@ -3057,7 +2971,7 @@
       <w:pPr>
         <w:pStyle w:val="Heading2"/>
       </w:pPr>
-      <w:bookmarkStart w:id="12" w:name="_Toc192317965"/>
+      <w:bookmarkStart w:id="12" w:name="_Toc192442285"/>
       <w:r>
         <w:lastRenderedPageBreak/>
         <w:t>The Models</w:t>
@@ -3182,15 +3096,13 @@
     </w:p>
     <w:p>
       <w:r>
-        <w:t xml:space="preserve">Overall, while the models work, they do not predict well. Usually, they give a predicted user rating of around 7.0. Looking at the accuracy of the models, </w:t>
-      </w:r>
-      <w:proofErr w:type="gramStart"/>
-      <w:r>
-        <w:t>it would seem that the</w:t>
-      </w:r>
-      <w:proofErr w:type="gramEnd"/>
-      <w:r>
-        <w:t xml:space="preserve"> linear models have a minor trend of having better precision than the KNN models, but overall, they are consistent for recall and f1-score.</w:t>
+        <w:t>Overall, while the models work</w:t>
+      </w:r>
+      <w:r>
+        <w:t xml:space="preserve">, </w:t>
+      </w:r>
+      <w:r>
+        <w:t>they give a predicted user rating of around 7.0. Looking at the accuracy of the models, it would seem that the linear models have a minor trend of having better precision than the KNN models, but overall, they are consistent for recall and f1-score.</w:t>
       </w:r>
     </w:p>
     <w:p>
@@ -3202,7 +3114,7 @@
           <w:noProof/>
         </w:rPr>
         <w:drawing>
-          <wp:inline distT="0" distB="0" distL="0" distR="0" wp14:anchorId="1EFECBFF" wp14:editId="7A327EFD">
+          <wp:inline distT="0" distB="0" distL="0" distR="0" wp14:anchorId="1EFECBFF" wp14:editId="2F1843B9">
             <wp:extent cx="2735408" cy="2051556"/>
             <wp:effectExtent l="38100" t="38100" r="46355" b="44450"/>
             <wp:docPr id="1122230366" name="Picture 1"/>
@@ -3259,7 +3171,7 @@
           <w:noProof/>
         </w:rPr>
         <w:drawing>
-          <wp:inline distT="0" distB="0" distL="0" distR="0" wp14:anchorId="25F824F7" wp14:editId="45955EAE">
+          <wp:inline distT="0" distB="0" distL="0" distR="0" wp14:anchorId="25F824F7" wp14:editId="5CC8DB0F">
             <wp:extent cx="2735408" cy="2051556"/>
             <wp:effectExtent l="38100" t="38100" r="46355" b="44450"/>
             <wp:docPr id="1895439083" name="Picture 1"/>
@@ -3313,7 +3225,7 @@
           <w:noProof/>
         </w:rPr>
         <w:drawing>
-          <wp:inline distT="0" distB="0" distL="0" distR="0" wp14:anchorId="33D4CF3B" wp14:editId="490AF709">
+          <wp:inline distT="0" distB="0" distL="0" distR="0" wp14:anchorId="33D4CF3B" wp14:editId="3833B375">
             <wp:extent cx="2735408" cy="2051556"/>
             <wp:effectExtent l="38100" t="38100" r="46355" b="44450"/>
             <wp:docPr id="2041446913" name="Picture 1"/>
@@ -3370,7 +3282,7 @@
           <w:noProof/>
         </w:rPr>
         <w:drawing>
-          <wp:inline distT="0" distB="0" distL="0" distR="0" wp14:anchorId="5F827C0D" wp14:editId="43C8909B">
+          <wp:inline distT="0" distB="0" distL="0" distR="0" wp14:anchorId="5F827C0D" wp14:editId="4F62D2AB">
             <wp:extent cx="2735408" cy="2051556"/>
             <wp:effectExtent l="38100" t="38100" r="46355" b="44450"/>
             <wp:docPr id="105334178" name="Picture 1"/>
@@ -3422,7 +3334,32 @@
     </w:p>
     <w:p>
       <w:r>
-        <w:t>This points to the user ratings from the data mostly being centred around score of 7</w:t>
+        <w:t xml:space="preserve">However, looking at </w:t>
+      </w:r>
+      <w:r>
+        <w:t>the confusion matrices</w:t>
+      </w:r>
+      <w:r>
+        <w:t xml:space="preserve">, it is possible to see where the data focused on. That is, the data only has movies with ratings between 5 and 8 and so that is all that the models can predict. The solution, then, is to get more data on more </w:t>
+      </w:r>
+      <w:r>
+        <w:lastRenderedPageBreak/>
+        <w:t xml:space="preserve">movies from IMDb, this dataset shows that these models </w:t>
+      </w:r>
+      <w:r>
+        <w:rPr>
+          <w:i/>
+          <w:iCs/>
+        </w:rPr>
+        <w:t>could</w:t>
+      </w:r>
+      <w:r>
+        <w:t xml:space="preserve"> work, but as of now, the range of prediction is too narrow.</w:t>
+      </w:r>
+    </w:p>
+    <w:p>
+      <w:r>
+        <w:t>More data does not mean the models will be more accurate, however. Currently, the models give an accuracy score between 45% and 50%, which are low, but show potential.</w:t>
       </w:r>
     </w:p>
     <w:p>
@@ -3432,33 +3369,38 @@
     </w:p>
     <w:p>
       <w:pPr>
-        <w:pStyle w:val="Heading3"/>
-      </w:pPr>
-      <w:bookmarkStart w:id="13" w:name="_Toc192317967"/>
-      <w:r>
-        <w:lastRenderedPageBreak/>
-        <w:t>Model Scores</w:t>
-      </w:r>
-      <w:bookmarkEnd w:id="13"/>
-    </w:p>
-    <w:p/>
-    <w:p>
-      <w:r>
-        <w:br w:type="page"/>
-      </w:r>
-    </w:p>
-    <w:p>
-      <w:pPr>
         <w:pStyle w:val="Heading1"/>
       </w:pPr>
-      <w:bookmarkStart w:id="14" w:name="_Toc192317968"/>
+      <w:bookmarkStart w:id="13" w:name="_Toc192442286"/>
       <w:r>
         <w:lastRenderedPageBreak/>
         <w:t>Conclusion</w:t>
       </w:r>
-      <w:bookmarkEnd w:id="14"/>
-    </w:p>
-    <w:p/>
+      <w:bookmarkEnd w:id="13"/>
+    </w:p>
+    <w:p>
+      <w:r>
+        <w:t xml:space="preserve">Overall, while the models work well enough, they are only useful for predicting films with average ratings (7) and not letting the user know of films that might gain lower or higher ratings simply because there is not enough data to support high rated films or low rated films. The dataset used is a good starting point for these models, but additional data from IMDb (and </w:t>
+      </w:r>
+      <w:proofErr w:type="gramStart"/>
+      <w:r>
+        <w:t>perhaps other</w:t>
+      </w:r>
+      <w:proofErr w:type="gramEnd"/>
+      <w:r>
+        <w:t xml:space="preserve"> websites) is critical for growing the model to be more accurate and more useful for the end user. </w:t>
+      </w:r>
+    </w:p>
+    <w:p>
+      <w:r>
+        <w:t>Also, the KNN model fits the dataset a lot more that linear regression as there is not enough of a pattern (downward or upward trend) to support it, so future iterations of the models should do away with fitting linear regression unless more of a trend can be found.</w:t>
+      </w:r>
+    </w:p>
+    <w:p>
+      <w:r>
+        <w:t xml:space="preserve">Lastly, the website, while simple, was a good base for interacting with the models and showing how they could be reloaded using pickle to allow for portability. </w:t>
+      </w:r>
+    </w:p>
     <w:p>
       <w:r>
         <w:br w:type="page"/>
@@ -3468,12 +3410,27 @@
       <w:pPr>
         <w:pStyle w:val="Heading1"/>
       </w:pPr>
-      <w:bookmarkStart w:id="15" w:name="_Toc192317969"/>
+      <w:bookmarkStart w:id="14" w:name="_Toc192442287"/>
       <w:r>
         <w:lastRenderedPageBreak/>
         <w:t>References</w:t>
       </w:r>
-      <w:bookmarkEnd w:id="15"/>
+      <w:bookmarkEnd w:id="14"/>
+    </w:p>
+    <w:p>
+      <w:pPr>
+        <w:rPr>
+          <w:b/>
+          <w:bCs/>
+        </w:rPr>
+      </w:pPr>
+      <w:r>
+        <w:rPr>
+          <w:b/>
+          <w:bCs/>
+        </w:rPr>
+        <w:t>Final word count: 1999</w:t>
+      </w:r>
     </w:p>
     <w:p>
       <w:pPr>

--- a/Report/Report.docx
+++ b/Report/Report.docx
@@ -1182,15 +1182,7 @@
         <w:t xml:space="preserve">the </w:t>
       </w:r>
       <w:r>
-        <w:t xml:space="preserve">monetary success of a movie, it </w:t>
-      </w:r>
-      <w:proofErr w:type="gramStart"/>
-      <w:r>
-        <w:t>is hoped</w:t>
-      </w:r>
-      <w:proofErr w:type="gramEnd"/>
-      <w:r>
-        <w:t xml:space="preserve"> that this tool will help to show if a </w:t>
+        <w:t xml:space="preserve">monetary success of a movie, it is hoped that this tool will help to show if a </w:t>
       </w:r>
       <w:r>
         <w:t xml:space="preserve">new </w:t>
@@ -1247,15 +1239,7 @@
         <w:t>popular</w:t>
       </w:r>
       <w:r>
-        <w:t xml:space="preserve"> rather than just </w:t>
-      </w:r>
-      <w:proofErr w:type="gramStart"/>
-      <w:r>
-        <w:t>being considered</w:t>
-      </w:r>
-      <w:proofErr w:type="gramEnd"/>
-      <w:r>
-        <w:t xml:space="preserve"> “good</w:t>
+        <w:t xml:space="preserve"> rather than just being considered “good</w:t>
       </w:r>
       <w:r>
         <w:t>.”</w:t>
@@ -1397,29 +1381,13 @@
     </w:p>
     <w:p>
       <w:r>
-        <w:t xml:space="preserve">For this project, the data will be loaded into the Python programming language and, </w:t>
-      </w:r>
-      <w:proofErr w:type="gramStart"/>
-      <w:r>
-        <w:t>through the use of</w:t>
-      </w:r>
-      <w:proofErr w:type="gramEnd"/>
-      <w:r>
-        <w:t xml:space="preserve"> the </w:t>
+        <w:t xml:space="preserve">For this project, the data will be loaded into the Python programming language and, through the use of the </w:t>
       </w:r>
       <w:r>
         <w:t>pandas</w:t>
       </w:r>
       <w:r>
-        <w:t xml:space="preserve"> library, will be loaded into tables. Once the data </w:t>
-      </w:r>
-      <w:proofErr w:type="gramStart"/>
-      <w:r>
-        <w:t>is loaded</w:t>
-      </w:r>
-      <w:proofErr w:type="gramEnd"/>
-      <w:r>
-        <w:t>, it will be</w:t>
+        <w:t xml:space="preserve"> library, will be loaded into tables. Once the data is loaded, it will be</w:t>
       </w:r>
       <w:r>
         <w:t xml:space="preserve"> </w:t>
@@ -1508,15 +1476,7 @@
         <w:t xml:space="preserve"> </w:t>
       </w:r>
       <w:r>
-        <w:t xml:space="preserve">After this, graphs will </w:t>
-      </w:r>
-      <w:proofErr w:type="gramStart"/>
-      <w:r>
-        <w:t>be created</w:t>
-      </w:r>
-      <w:proofErr w:type="gramEnd"/>
-      <w:r>
-        <w:t xml:space="preserve"> using another Python library known as matplotlib </w:t>
+        <w:t xml:space="preserve">After this, graphs will be created using another Python library known as matplotlib </w:t>
       </w:r>
       <w:r>
         <w:t>to</w:t>
@@ -1735,15 +1695,7 @@
     </w:p>
     <w:p>
       <w:r>
-        <w:t xml:space="preserve">For the date column, only the month column is kept. The month </w:t>
-      </w:r>
-      <w:proofErr w:type="gramStart"/>
-      <w:r>
-        <w:t>is then converted</w:t>
-      </w:r>
-      <w:proofErr w:type="gramEnd"/>
-      <w:r>
-        <w:t xml:space="preserve"> to its numerical value (</w:t>
+        <w:t>For the date column, only the month column is kept. The month is then converted to its numerical value (</w:t>
       </w:r>
       <w:r>
         <w:t>E</w:t>
@@ -1758,15 +1710,7 @@
         <w:t>: 6 for June).</w:t>
       </w:r>
       <w:r>
-        <w:t xml:space="preserve"> Lastly, for the runtime column, the text is </w:t>
-      </w:r>
-      <w:proofErr w:type="gramStart"/>
-      <w:r>
-        <w:t>dropped</w:t>
-      </w:r>
-      <w:proofErr w:type="gramEnd"/>
-      <w:r>
-        <w:t xml:space="preserve"> and the hours and minutes are converted into only minutes.</w:t>
+        <w:t xml:space="preserve"> Lastly, for the runtime column, the text is dropped and the hours and minutes are converted into only minutes.</w:t>
       </w:r>
     </w:p>
     <w:p>
@@ -2079,15 +2023,7 @@
         <w:t>(Lu, n.d.).</w:t>
       </w:r>
       <w:r>
-        <w:t xml:space="preserve"> Finally, a classification report </w:t>
-      </w:r>
-      <w:proofErr w:type="gramStart"/>
-      <w:r>
-        <w:t>is also generated</w:t>
-      </w:r>
-      <w:proofErr w:type="gramEnd"/>
-      <w:r>
-        <w:t xml:space="preserve"> which details the precision, recall, f1-score and accuracy of the model.</w:t>
+        <w:t xml:space="preserve"> Finally, a classification report is also generated which details the precision, recall, f1-score and accuracy of the model.</w:t>
       </w:r>
     </w:p>
     <w:p>
@@ -2252,15 +2188,7 @@
     </w:p>
     <w:p>
       <w:r>
-        <w:t xml:space="preserve">With the models having </w:t>
-      </w:r>
-      <w:proofErr w:type="gramStart"/>
-      <w:r>
-        <w:t>been created</w:t>
-      </w:r>
-      <w:proofErr w:type="gramEnd"/>
-      <w:r>
-        <w:t>, the program finally moves on to rendering graph</w:t>
+        <w:t>With the models having been created, the program finally moves on to rendering graph</w:t>
       </w:r>
       <w:r>
         <w:t>s</w:t>
@@ -2269,13 +2197,11 @@
         <w:t>. For the datasets, scatter graphs are used which are created with the above code. Scatter graphs are best suited to this because they can show all values on one graph clearly. This helps to estimate what the models might</w:t>
       </w:r>
       <w:r>
-        <w:t xml:space="preserve"> </w:t>
-      </w:r>
-      <w:proofErr w:type="spellStart"/>
-      <w:r>
-        <w:t>predicy</w:t>
-      </w:r>
-      <w:proofErr w:type="spellEnd"/>
+        <w:t xml:space="preserve"> predic</w:t>
+      </w:r>
+      <w:r>
+        <w:t>t</w:t>
+      </w:r>
       <w:r>
         <w:t>.</w:t>
       </w:r>
@@ -2345,15 +2271,7 @@
     </w:p>
     <w:p>
       <w:r>
-        <w:t xml:space="preserve">For the models themselves, heatmaps </w:t>
-      </w:r>
-      <w:proofErr w:type="gramStart"/>
-      <w:r>
-        <w:t>are generated</w:t>
-      </w:r>
-      <w:proofErr w:type="gramEnd"/>
-      <w:r>
-        <w:t xml:space="preserve"> to visualise the confusion </w:t>
+        <w:t xml:space="preserve">For the models themselves, heatmaps are generated to visualise the confusion </w:t>
       </w:r>
       <w:r>
         <w:t>matrices</w:t>
@@ -2466,7 +2384,7 @@
           <w:noProof/>
         </w:rPr>
         <w:drawing>
-          <wp:inline distT="0" distB="0" distL="0" distR="0" wp14:anchorId="57B38F94" wp14:editId="61E0513B">
+          <wp:inline distT="0" distB="0" distL="0" distR="0" wp14:anchorId="57B38F94" wp14:editId="3BAE9077">
             <wp:extent cx="2423867" cy="1972039"/>
             <wp:effectExtent l="38100" t="38100" r="33655" b="47625"/>
             <wp:docPr id="720434185" name="Picture 7" descr="A screenshot of a movie details&#10;&#10;AI-generated content may be incorrect."/>
@@ -2523,7 +2441,7 @@
           <w:noProof/>
         </w:rPr>
         <w:drawing>
-          <wp:inline distT="0" distB="0" distL="0" distR="0" wp14:anchorId="079BF766" wp14:editId="22C7B10F">
+          <wp:inline distT="0" distB="0" distL="0" distR="0" wp14:anchorId="079BF766" wp14:editId="3F30515F">
             <wp:extent cx="2414552" cy="2656461"/>
             <wp:effectExtent l="38100" t="38100" r="43180" b="29845"/>
             <wp:docPr id="884723773" name="Picture 7"/>
@@ -2915,28 +2833,12 @@
         <w:t>all</w:t>
       </w:r>
       <w:r>
-        <w:t xml:space="preserve"> the unique genres found by the program and what user rating they correspond with. Unfortunately, there is no clear pattern here apart from </w:t>
-      </w:r>
-      <w:proofErr w:type="gramStart"/>
-      <w:r>
-        <w:t>a few</w:t>
-      </w:r>
-      <w:proofErr w:type="gramEnd"/>
-      <w:r>
-        <w:t xml:space="preserve"> genres having oddly low ratings and a strange up and down “wave”.</w:t>
-      </w:r>
-    </w:p>
-    <w:p>
-      <w:r>
-        <w:t xml:space="preserve">Next, there is the age ratings graph. This shows that </w:t>
-      </w:r>
-      <w:proofErr w:type="gramStart"/>
-      <w:r>
-        <w:t>most of</w:t>
-      </w:r>
-      <w:proofErr w:type="gramEnd"/>
-      <w:r>
-        <w:t xml:space="preserve"> the data focusses on movies rated PG-13 and R of which these ratings cover a large range of user ratings. This does show that more data is needed for the other age ranges.</w:t>
+        <w:t xml:space="preserve"> the unique genres found by the program and what user rating they correspond with. Unfortunately, there is no clear pattern here apart from a few genres having oddly low ratings and a strange up and down “wave”.</w:t>
+      </w:r>
+    </w:p>
+    <w:p>
+      <w:r>
+        <w:t>Next, there is the age ratings graph. This shows that most of the data focusses on movies rated PG-13 and R of which these ratings cover a large range of user ratings. This does show that more data is needed for the other age ranges.</w:t>
       </w:r>
     </w:p>
     <w:p>
@@ -3380,15 +3282,7 @@
     </w:p>
     <w:p>
       <w:r>
-        <w:t xml:space="preserve">Overall, while the models work well enough, they are only useful for predicting films with average ratings (7) and not letting the user know of films that might gain lower or higher ratings simply because there is not enough data to support high rated films or low rated films. The dataset used is a good starting point for these models, but additional data from IMDb (and </w:t>
-      </w:r>
-      <w:proofErr w:type="gramStart"/>
-      <w:r>
-        <w:t>perhaps other</w:t>
-      </w:r>
-      <w:proofErr w:type="gramEnd"/>
-      <w:r>
-        <w:t xml:space="preserve"> websites) is critical for growing the model to be more accurate and more useful for the end user. </w:t>
+        <w:t xml:space="preserve">Overall, while the models work well enough, they are only useful for predicting films with average ratings (7) and not letting the user know of films that might gain lower or higher ratings simply because there is not enough data to support high rated films or low rated films. The dataset used is a good starting point for these models, but additional data from IMDb (and perhaps other websites) is critical for growing the model to be more accurate and more useful for the end user. </w:t>
       </w:r>
     </w:p>
     <w:p>
@@ -3575,15 +3469,7 @@
         <w:t xml:space="preserve">). </w:t>
       </w:r>
       <w:r>
-        <w:t xml:space="preserve">Hollywood: These Are </w:t>
-      </w:r>
-      <w:proofErr w:type="gramStart"/>
-      <w:r>
-        <w:t>The</w:t>
-      </w:r>
-      <w:proofErr w:type="gramEnd"/>
-      <w:r>
-        <w:t xml:space="preserve"> Most Expensive Flops In Movie History</w:t>
+        <w:t>Hollywood: These Are The Most Expensive Flops In Movie History</w:t>
       </w:r>
       <w:r>
         <w:t xml:space="preserve">. CEOWORLD Magazine. </w:t>
